--- a/5. Project Plan Document (working space)/USEFUL THINGS.docx
+++ b/5. Project Plan Document (working space)/USEFUL THINGS.docx
@@ -47,7 +47,7 @@
           <v:shape id="_x0000_i1025" type="#_x0000_t75" style="width:497.25pt;height:41.25pt" o:ole="">
             <v:imagedata r:id="rId5" o:title=""/>
           </v:shape>
-          <o:OLEObject Type="Embed" ProgID="Word.Document.8" ShapeID="_x0000_i1025" DrawAspect="Content" ObjectID="_1514803929" r:id="rId6">
+          <o:OLEObject Type="Embed" ProgID="Word.Document.8" ShapeID="_x0000_i1025" DrawAspect="Content" ObjectID="_1514887463" r:id="rId6">
             <o:FieldCodes>\s</o:FieldCodes>
           </o:OLEObject>
         </w:object>
@@ -64,6 +64,7 @@
         <w:rPr>
           <w:noProof/>
           <w:sz w:val="52"/>
+          <w:lang w:val="it-IT" w:eastAsia="it-IT"/>
         </w:rPr>
         <w:drawing>
           <wp:inline distT="0" distB="0" distL="0" distR="0">
@@ -1106,6 +1107,15 @@
       <w:r>
         <w:t>Users (simple)</w:t>
       </w:r>
+      <w:r>
+        <w:t xml:space="preserve"> </w:t>
+      </w:r>
+      <w:r>
+        <w:rPr>
+          <w:color w:val="FF0000"/>
+        </w:rPr>
+        <w:t>//NE CONSERVA A VOLTE ANCHE LA POSIZIONE, DICI CHE VA BENE COMUNQUE SIMPLE?</w:t>
+      </w:r>
     </w:p>
     <w:p>
       <w:pPr>
@@ -1118,6 +1128,15 @@
       <w:r>
         <w:t>Taxi Drivers (simple)</w:t>
       </w:r>
+      <w:r>
+        <w:t xml:space="preserve"> </w:t>
+      </w:r>
+      <w:r>
+        <w:rPr>
+          <w:color w:val="FF0000"/>
+        </w:rPr>
+        <w:t>//NON CI CONVIENE MEDIO? CONSERVA ANCHE QUI LA POSIZIONE, MA LO FA SEMPRE</w:t>
+      </w:r>
     </w:p>
     <w:p>
       <w:pPr>
@@ -1142,6 +1161,15 @@
       <w:r>
         <w:t>Maps (simple, most of information is external in Google Maps)</w:t>
       </w:r>
+      <w:r>
+        <w:t xml:space="preserve"> </w:t>
+      </w:r>
+      <w:r>
+        <w:rPr>
+          <w:color w:val="FF0000"/>
+        </w:rPr>
+        <w:t>//GLI INDIRIZZI CHE VANNO BENE. SONO DATI GENERALMENTE SEMPLICI, MA CE NE SONO TANTI, NON SO SE QUESTO POSSA INFLUIRE</w:t>
+      </w:r>
     </w:p>
     <w:p>
       <w:pPr>
@@ -1154,6 +1182,9 @@
       <w:r>
         <w:t>Reservations (simple)</w:t>
       </w:r>
+      <w:r>
+        <w:t xml:space="preserve"> </w:t>
+      </w:r>
     </w:p>
     <w:p>
       <w:pPr>
@@ -1175,6 +1206,21 @@
       <w:r>
         <w:t>)</w:t>
       </w:r>
+      <w:r>
+        <w:t xml:space="preserve"> </w:t>
+      </w:r>
+      <w:r>
+        <w:rPr>
+          <w:color w:val="FF0000"/>
+        </w:rPr>
+        <w:t>//MEDIUM, COMPLEX MI SEMBRA ESAGERATO</w:t>
+      </w:r>
+      <w:r>
+        <w:rPr>
+          <w:color w:val="FF0000"/>
+        </w:rPr>
+        <w:t>. IL DATO DI PER SE é SEMPLICE, SONO LE OPERAZIONI AD ESSRE COMPLICATE</w:t>
+      </w:r>
     </w:p>
     <w:p>
       <w:pPr>
@@ -1190,8 +1236,22 @@
       </w:r>
     </w:p>
     <w:p>
+      <w:pPr>
+        <w:rPr>
+          <w:color w:val="FF0000"/>
+        </w:rPr>
+      </w:pPr>
       <w:r>
         <w:t>The external interactions of the system are the following:</w:t>
+      </w:r>
+      <w:r>
+        <w:t xml:space="preserve"> </w:t>
+      </w:r>
+      <w:r>
+        <w:rPr>
+          <w:color w:val="FF0000"/>
+        </w:rPr>
+        <w:t>//ATTENZIONE, QUI PARLA DI DATI CHE VENGONO REFERENZIATI SU UN COMPONENTE ESTERNO. FORSE QUESTE API VANNO MESSE IN EXTERNAL INQUIRY</w:t>
       </w:r>
     </w:p>
     <w:p>
@@ -1203,7 +1263,11 @@
         </w:numPr>
       </w:pPr>
       <w:r>
+        <w:lastRenderedPageBreak/>
         <w:t>Google Maps API (medium)</w:t>
+      </w:r>
+      <w:r>
+        <w:t xml:space="preserve"> </w:t>
       </w:r>
     </w:p>
     <w:p>
@@ -1232,8 +1296,22 @@
       </w:r>
     </w:p>
     <w:p>
+      <w:pPr>
+        <w:rPr>
+          <w:color w:val="FF0000"/>
+        </w:rPr>
+      </w:pPr>
       <w:r>
         <w:t>The external inputs of the system are the following:</w:t>
+      </w:r>
+      <w:r>
+        <w:t xml:space="preserve"> </w:t>
+      </w:r>
+      <w:r>
+        <w:rPr>
+          <w:color w:val="FF0000"/>
+        </w:rPr>
+        <w:t>//FORSE CONVIENE FARE IL MERGE IN USER LOGIN/LOGOUT</w:t>
       </w:r>
     </w:p>
     <w:p>
@@ -1247,6 +1325,9 @@
       <w:r>
         <w:t>Customer login (simple)</w:t>
       </w:r>
+      <w:r>
+        <w:t xml:space="preserve"> </w:t>
+      </w:r>
     </w:p>
     <w:p>
       <w:pPr>
@@ -1257,7 +1338,6 @@
         </w:numPr>
       </w:pPr>
       <w:r>
-        <w:lastRenderedPageBreak/>
         <w:t>Customer logout (simple)</w:t>
       </w:r>
     </w:p>
@@ -1349,8 +1429,67 @@
           <w:numId w:val="6"/>
         </w:numPr>
       </w:pPr>
+      <w:proofErr w:type="gramStart"/>
       <w:r>
         <w:t>Manage system manager (medium)</w:t>
+      </w:r>
+      <w:r>
+        <w:t xml:space="preserve"> </w:t>
+      </w:r>
+      <w:r>
+        <w:rPr>
+          <w:color w:val="FF0000"/>
+        </w:rPr>
+        <w:t>//</w:t>
+      </w:r>
+      <w:proofErr w:type="spellStart"/>
+      <w:r>
+        <w:rPr>
+          <w:color w:val="FF0000"/>
+        </w:rPr>
+        <w:t>che</w:t>
+      </w:r>
+      <w:proofErr w:type="spellEnd"/>
+      <w:r>
+        <w:rPr>
+          <w:color w:val="FF0000"/>
+        </w:rPr>
+        <w:t xml:space="preserve"> </w:t>
+      </w:r>
+      <w:proofErr w:type="spellStart"/>
+      <w:r>
+        <w:rPr>
+          <w:color w:val="FF0000"/>
+        </w:rPr>
+        <w:t>intendi</w:t>
+      </w:r>
+      <w:proofErr w:type="spellEnd"/>
+      <w:r>
+        <w:rPr>
+          <w:color w:val="FF0000"/>
+        </w:rPr>
+        <w:t>?</w:t>
+      </w:r>
+      <w:proofErr w:type="gramEnd"/>
+      <w:r>
+        <w:rPr>
+          <w:color w:val="FF0000"/>
+        </w:rPr>
+        <w:t xml:space="preserve"> </w:t>
+      </w:r>
+      <w:proofErr w:type="spellStart"/>
+      <w:r>
+        <w:rPr>
+          <w:color w:val="FF0000"/>
+        </w:rPr>
+        <w:t>Dici</w:t>
+      </w:r>
+      <w:proofErr w:type="spellEnd"/>
+      <w:r>
+        <w:rPr>
+          <w:color w:val="FF0000"/>
+        </w:rPr>
+        <w:t xml:space="preserve"> sysadmin?</w:t>
       </w:r>
     </w:p>
     <w:p>
@@ -1367,6 +1506,237 @@
     </w:p>
     <w:p>
       <w:pPr>
+        <w:pStyle w:val="Paragrafoelenco"/>
+        <w:numPr>
+          <w:ilvl w:val="0"/>
+          <w:numId w:val="6"/>
+        </w:numPr>
+      </w:pPr>
+      <w:r>
+        <w:rPr>
+          <w:color w:val="FF0000"/>
+        </w:rPr>
+        <w:t>Taxi driver position handling (simple)</w:t>
+      </w:r>
+    </w:p>
+    <w:p>
+      <w:pPr>
+        <w:pStyle w:val="Paragrafoelenco"/>
+        <w:numPr>
+          <w:ilvl w:val="0"/>
+          <w:numId w:val="6"/>
+        </w:numPr>
+      </w:pPr>
+      <w:r>
+        <w:rPr>
+          <w:color w:val="FF0000"/>
+        </w:rPr>
+        <w:t>TAXI DRIVER ACCEPTS/NOT ACCEPTS A RESERVATION</w:t>
+      </w:r>
+    </w:p>
+    <w:p>
+      <w:pPr>
+        <w:pStyle w:val="Paragrafoelenco"/>
+        <w:numPr>
+          <w:ilvl w:val="0"/>
+          <w:numId w:val="6"/>
+        </w:numPr>
+      </w:pPr>
+      <w:r>
+        <w:rPr>
+          <w:color w:val="FF0000"/>
+        </w:rPr>
+        <w:t xml:space="preserve">Payment acknowledge (from Payments API) (simple) </w:t>
+      </w:r>
+      <w:proofErr w:type="spellStart"/>
+      <w:r>
+        <w:rPr>
+          <w:color w:val="FF0000"/>
+        </w:rPr>
+        <w:t>però</w:t>
+      </w:r>
+      <w:proofErr w:type="spellEnd"/>
+      <w:r>
+        <w:rPr>
+          <w:color w:val="FF0000"/>
+        </w:rPr>
+        <w:t xml:space="preserve"> è da </w:t>
+      </w:r>
+      <w:proofErr w:type="spellStart"/>
+      <w:r>
+        <w:rPr>
+          <w:color w:val="FF0000"/>
+        </w:rPr>
+        <w:t>vedere</w:t>
+      </w:r>
+      <w:proofErr w:type="spellEnd"/>
+      <w:r>
+        <w:rPr>
+          <w:color w:val="FF0000"/>
+        </w:rPr>
+        <w:t xml:space="preserve"> in </w:t>
+      </w:r>
+      <w:proofErr w:type="spellStart"/>
+      <w:r>
+        <w:rPr>
+          <w:color w:val="FF0000"/>
+        </w:rPr>
+        <w:t>realtà</w:t>
+      </w:r>
+      <w:proofErr w:type="spellEnd"/>
+      <w:r>
+        <w:rPr>
+          <w:color w:val="FF0000"/>
+        </w:rPr>
+        <w:t>…</w:t>
+      </w:r>
+    </w:p>
+    <w:p>
+      <w:pPr>
+        <w:pStyle w:val="Paragrafoelenco"/>
+      </w:pPr>
+      <w:r>
+        <w:rPr>
+          <w:color w:val="000000"/>
+          <w:sz w:val="27"/>
+          <w:szCs w:val="27"/>
+        </w:rPr>
+        <w:t xml:space="preserve">Transactions between applications </w:t>
+      </w:r>
+      <w:proofErr w:type="gramStart"/>
+      <w:r>
+        <w:rPr>
+          <w:color w:val="000000"/>
+          <w:sz w:val="27"/>
+          <w:szCs w:val="27"/>
+        </w:rPr>
+        <w:t>should be referred</w:t>
+      </w:r>
+      <w:proofErr w:type="gramEnd"/>
+      <w:r>
+        <w:rPr>
+          <w:color w:val="000000"/>
+          <w:sz w:val="27"/>
+          <w:szCs w:val="27"/>
+        </w:rPr>
+        <w:t xml:space="preserve"> to as interfaces. You can only have an external output or external inquiry of data external to your application. If you get data from another application and add it to a file in your application, this is a combination get and add (external inquiry and external input).</w:t>
+      </w:r>
+    </w:p>
+    <w:p>
+      <w:pPr>
+        <w:pStyle w:val="Paragrafoelenco"/>
+        <w:numPr>
+          <w:ilvl w:val="0"/>
+          <w:numId w:val="6"/>
+        </w:numPr>
+      </w:pPr>
+      <w:r>
+        <w:rPr>
+          <w:color w:val="FF0000"/>
+        </w:rPr>
+        <w:t xml:space="preserve">Google Maps data (in </w:t>
+      </w:r>
+      <w:proofErr w:type="spellStart"/>
+      <w:r>
+        <w:rPr>
+          <w:color w:val="FF0000"/>
+        </w:rPr>
+        <w:t>seguito</w:t>
+      </w:r>
+      <w:proofErr w:type="spellEnd"/>
+      <w:r>
+        <w:rPr>
+          <w:color w:val="FF0000"/>
+        </w:rPr>
+        <w:t xml:space="preserve"> ad inquiry </w:t>
+      </w:r>
+      <w:proofErr w:type="spellStart"/>
+      <w:r>
+        <w:rPr>
+          <w:color w:val="FF0000"/>
+        </w:rPr>
+        <w:t>ottieni</w:t>
+      </w:r>
+      <w:proofErr w:type="spellEnd"/>
+      <w:r>
+        <w:rPr>
+          <w:color w:val="FF0000"/>
+        </w:rPr>
+        <w:t xml:space="preserve"> external inputs) (</w:t>
+      </w:r>
+      <w:proofErr w:type="spellStart"/>
+      <w:r>
+        <w:rPr>
+          <w:color w:val="FF0000"/>
+        </w:rPr>
+        <w:t>possono</w:t>
+      </w:r>
+      <w:proofErr w:type="spellEnd"/>
+      <w:r>
+        <w:rPr>
+          <w:color w:val="FF0000"/>
+        </w:rPr>
+        <w:t xml:space="preserve"> </w:t>
+      </w:r>
+      <w:proofErr w:type="spellStart"/>
+      <w:r>
+        <w:rPr>
+          <w:color w:val="FF0000"/>
+        </w:rPr>
+        <w:t>essere</w:t>
+      </w:r>
+      <w:proofErr w:type="spellEnd"/>
+      <w:r>
+        <w:rPr>
+          <w:color w:val="FF0000"/>
+        </w:rPr>
+        <w:t xml:space="preserve"> </w:t>
+      </w:r>
+      <w:proofErr w:type="spellStart"/>
+      <w:r>
+        <w:rPr>
+          <w:color w:val="FF0000"/>
+        </w:rPr>
+        <w:t>posizioni</w:t>
+      </w:r>
+      <w:proofErr w:type="spellEnd"/>
+      <w:r>
+        <w:rPr>
+          <w:color w:val="FF0000"/>
+        </w:rPr>
+        <w:t xml:space="preserve"> o </w:t>
+      </w:r>
+      <w:proofErr w:type="spellStart"/>
+      <w:r>
+        <w:rPr>
+          <w:color w:val="FF0000"/>
+        </w:rPr>
+        <w:t>informazioni</w:t>
+      </w:r>
+      <w:proofErr w:type="spellEnd"/>
+      <w:r>
+        <w:rPr>
+          <w:color w:val="FF0000"/>
+        </w:rPr>
+        <w:t xml:space="preserve"> </w:t>
+      </w:r>
+      <w:proofErr w:type="spellStart"/>
+      <w:r>
+        <w:rPr>
+          <w:color w:val="FF0000"/>
+        </w:rPr>
+        <w:t>sulle</w:t>
+      </w:r>
+      <w:proofErr w:type="spellEnd"/>
+      <w:r>
+        <w:rPr>
+          <w:color w:val="FF0000"/>
+        </w:rPr>
+        <w:t xml:space="preserve"> vie)</w:t>
+      </w:r>
+    </w:p>
+    <w:p>
+      <w:pPr>
         <w:rPr>
           <w:b/>
         </w:rPr>
@@ -1428,6 +1798,52 @@
     </w:p>
     <w:p>
       <w:pPr>
+        <w:pStyle w:val="Paragrafoelenco"/>
+        <w:numPr>
+          <w:ilvl w:val="0"/>
+          <w:numId w:val="8"/>
+        </w:numPr>
+        <w:rPr>
+          <w:color w:val="FF0000"/>
+        </w:rPr>
+      </w:pPr>
+      <w:r>
+        <w:rPr>
+          <w:color w:val="FF0000"/>
+        </w:rPr>
+        <w:t xml:space="preserve">Da </w:t>
+      </w:r>
+      <w:proofErr w:type="spellStart"/>
+      <w:r>
+        <w:rPr>
+          <w:color w:val="FF0000"/>
+        </w:rPr>
+        <w:t>aggiungere</w:t>
+      </w:r>
+      <w:proofErr w:type="spellEnd"/>
+      <w:r>
+        <w:rPr>
+          <w:color w:val="FF0000"/>
+        </w:rPr>
+        <w:t xml:space="preserve"> </w:t>
+      </w:r>
+      <w:proofErr w:type="spellStart"/>
+      <w:r>
+        <w:rPr>
+          <w:color w:val="FF0000"/>
+        </w:rPr>
+        <w:t>anche</w:t>
+      </w:r>
+      <w:proofErr w:type="spellEnd"/>
+      <w:r>
+        <w:rPr>
+          <w:color w:val="FF0000"/>
+        </w:rPr>
+        <w:t xml:space="preserve"> google maps e payments</w:t>
+      </w:r>
+    </w:p>
+    <w:p>
+      <w:pPr>
         <w:rPr>
           <w:b/>
         </w:rPr>
@@ -1478,6 +1894,44 @@
     </w:p>
     <w:p>
       <w:pPr>
+        <w:pStyle w:val="Paragrafoelenco"/>
+        <w:numPr>
+          <w:ilvl w:val="0"/>
+          <w:numId w:val="7"/>
+        </w:numPr>
+        <w:rPr>
+          <w:b/>
+        </w:rPr>
+      </w:pPr>
+      <w:r>
+        <w:rPr>
+          <w:color w:val="FF0000"/>
+        </w:rPr>
+        <w:t>//SHOW DETAILS ON RESERVATION (customer application)</w:t>
+      </w:r>
+    </w:p>
+    <w:p>
+      <w:pPr>
+        <w:pStyle w:val="Paragrafoelenco"/>
+        <w:numPr>
+          <w:ilvl w:val="0"/>
+          <w:numId w:val="7"/>
+        </w:numPr>
+        <w:rPr>
+          <w:b/>
+        </w:rPr>
+      </w:pPr>
+      <w:r>
+        <w:rPr>
+          <w:color w:val="FF0000"/>
+        </w:rPr>
+        <w:t>//SHOW REQUEST TO TAXI DRIVER</w:t>
+      </w:r>
+      <w:bookmarkStart w:id="1" w:name="_GoBack"/>
+      <w:bookmarkEnd w:id="1"/>
+    </w:p>
+    <w:p>
+      <w:pPr>
         <w:rPr>
           <w:sz w:val="48"/>
         </w:rPr>
@@ -1489,7 +1943,9 @@
           <w:color w:val="111111"/>
           <w:sz w:val="21"/>
           <w:szCs w:val="21"/>
-        </w:rPr>
+          <w:lang w:val="it-IT" w:eastAsia="it-IT"/>
+        </w:rPr>
+        <w:lastRenderedPageBreak/>
         <w:drawing>
           <wp:anchor distT="0" distB="0" distL="114300" distR="114300" simplePos="0" relativeHeight="251659264" behindDoc="0" locked="0" layoutInCell="1" allowOverlap="1" wp14:anchorId="366A0AAF" wp14:editId="1D28BA5C">
             <wp:simplePos x="0" y="0"/>
@@ -1578,7 +2034,6 @@
         <w:rPr>
           <w:sz w:val="48"/>
         </w:rPr>
-        <w:lastRenderedPageBreak/>
         <w:t>Fi standards</w:t>
       </w:r>
     </w:p>
@@ -1854,6 +2309,7 @@
           <w:sz w:val="21"/>
           <w:szCs w:val="21"/>
         </w:rPr>
+        <w:lastRenderedPageBreak/>
         <w:t>11. Installation Ease</w:t>
       </w:r>
     </w:p>
@@ -2041,7 +2497,6 @@
           <w:b/>
           <w:sz w:val="28"/>
         </w:rPr>
-        <w:lastRenderedPageBreak/>
         <w:t>Function Point Estimation Worksheet</w:t>
       </w:r>
     </w:p>
@@ -2708,6 +3163,7 @@
         <w:rPr>
           <w:noProof/>
           <w:sz w:val="28"/>
+          <w:lang w:val="it-IT" w:eastAsia="it-IT"/>
         </w:rPr>
         <mc:AlternateContent>
           <mc:Choice Requires="wps">
@@ -3264,7 +3720,6 @@
               <w:rPr>
                 <w:sz w:val="28"/>
               </w:rPr>
-              <w:lastRenderedPageBreak/>
               <w:t>On-line update</w:t>
             </w:r>
           </w:p>
@@ -3433,6 +3888,7 @@
         <w:rPr>
           <w:noProof/>
           <w:sz w:val="28"/>
+          <w:lang w:val="it-IT" w:eastAsia="it-IT"/>
         </w:rPr>
         <mc:AlternateContent>
           <mc:Choice Requires="wps">
@@ -3514,6 +3970,7 @@
         <w:rPr>
           <w:noProof/>
           <w:sz w:val="28"/>
+          <w:lang w:val="it-IT" w:eastAsia="it-IT"/>
         </w:rPr>
         <mc:AlternateContent>
           <mc:Choice Requires="wps">
@@ -3590,6 +4047,7 @@
         <w:rPr>
           <w:noProof/>
           <w:sz w:val="28"/>
+          <w:lang w:val="it-IT" w:eastAsia="it-IT"/>
         </w:rPr>
         <mc:AlternateContent>
           <mc:Choice Requires="wps">
@@ -3691,6 +4149,7 @@
         <w:rPr>
           <w:noProof/>
           <w:sz w:val="28"/>
+          <w:lang w:val="it-IT" w:eastAsia="it-IT"/>
         </w:rPr>
         <mc:AlternateContent>
           <mc:Choice Requires="wps">
@@ -3772,6 +4231,7 @@
         <w:rPr>
           <w:noProof/>
           <w:sz w:val="28"/>
+          <w:lang w:val="it-IT" w:eastAsia="it-IT"/>
         </w:rPr>
         <mc:AlternateContent>
           <mc:Choice Requires="wps">
@@ -3846,6 +4306,7 @@
         <w:rPr>
           <w:noProof/>
           <w:sz w:val="28"/>
+          <w:lang w:val="it-IT" w:eastAsia="it-IT"/>
         </w:rPr>
         <mc:AlternateContent>
           <mc:Choice Requires="wps">
@@ -3922,6 +4383,7 @@
         <w:rPr>
           <w:noProof/>
           <w:sz w:val="28"/>
+          <w:lang w:val="it-IT" w:eastAsia="it-IT"/>
         </w:rPr>
         <mc:AlternateContent>
           <mc:Choice Requires="wps">
@@ -3996,6 +4458,7 @@
         <w:rPr>
           <w:noProof/>
           <w:sz w:val="28"/>
+          <w:lang w:val="it-IT" w:eastAsia="it-IT"/>
         </w:rPr>
         <mc:AlternateContent>
           <mc:Choice Requires="wps">
@@ -4079,6 +4542,7 @@
         <w:rPr>
           <w:noProof/>
           <w:sz w:val="28"/>
+          <w:lang w:val="it-IT" w:eastAsia="it-IT"/>
         </w:rPr>
         <mc:AlternateContent>
           <mc:Choice Requires="wps">
@@ -4157,6 +4621,7 @@
         <w:rPr>
           <w:sz w:val="28"/>
         </w:rPr>
+        <w:lastRenderedPageBreak/>
         <w:t>Total Adjusted Function Points (TAFP):      ___________ * ___________</w:t>
       </w:r>
       <w:proofErr w:type="gramStart"/>
@@ -4308,7 +4773,6 @@
         <w:rPr>
           <w:rFonts w:eastAsia="Times New Roman"/>
         </w:rPr>
-        <w:lastRenderedPageBreak/>
         <w:t>Function points: the approach</w:t>
       </w:r>
     </w:p>
@@ -4342,84 +4806,60 @@
         <w:rPr>
           <w:b/>
         </w:rPr>
-        <w:t>estimate</w:t>
+        <w:t xml:space="preserve">estimate the cost </w:t>
+      </w:r>
+      <w:r>
+        <w:t xml:space="preserve">of a software product with respect to some criteria. We can say that function points measure </w:t>
       </w:r>
       <w:r>
         <w:rPr>
           <w:b/>
         </w:rPr>
-        <w:t xml:space="preserve"> the cost </w:t>
-      </w:r>
-      <w:r>
-        <w:t>of a software product with respect to some crite</w:t>
-      </w:r>
-      <w:r>
-        <w:t xml:space="preserve">ria. We can say that </w:t>
-      </w:r>
-      <w:r>
-        <w:t xml:space="preserve">function points measure </w:t>
+        <w:t>software size</w:t>
+      </w:r>
+      <w:r>
+        <w:t xml:space="preserve"> and </w:t>
       </w:r>
       <w:r>
         <w:rPr>
           <w:b/>
         </w:rPr>
-        <w:t>software size</w:t>
-      </w:r>
-      <w:r>
-        <w:t xml:space="preserve"> and </w:t>
+        <w:t>costs</w:t>
+      </w:r>
+      <w:r>
+        <w:t xml:space="preserve"> with a certain approximation.</w:t>
+      </w:r>
+    </w:p>
+    <w:p>
+      <w:pPr>
+        <w:jc w:val="both"/>
+      </w:pPr>
+      <w:r>
+        <w:t xml:space="preserve">Historically, </w:t>
       </w:r>
       <w:r>
         <w:rPr>
           <w:b/>
         </w:rPr>
-        <w:t>c</w:t>
+        <w:t>Allan Albrecht</w:t>
+      </w:r>
+      <w:r>
+        <w:t xml:space="preserve"> (from </w:t>
       </w:r>
       <w:r>
         <w:rPr>
           <w:b/>
         </w:rPr>
-        <w:t>osts</w:t>
-      </w:r>
-      <w:r>
-        <w:t xml:space="preserve"> with a certain approximation.</w:t>
-      </w:r>
-    </w:p>
-    <w:p>
-      <w:pPr>
-        <w:jc w:val="both"/>
-      </w:pPr>
-      <w:r>
-        <w:t xml:space="preserve">Historically, </w:t>
+        <w:t>IBM</w:t>
+      </w:r>
+      <w:r>
+        <w:t xml:space="preserve">) introduced function points in </w:t>
       </w:r>
       <w:r>
         <w:rPr>
           <w:b/>
         </w:rPr>
-        <w:t>Allan Albrecht</w:t>
-      </w:r>
-      <w:r>
-        <w:t xml:space="preserve"> (from </w:t>
-      </w:r>
-      <w:r>
-        <w:rPr>
-          <w:b/>
-        </w:rPr>
-        <w:t>IBM</w:t>
-      </w:r>
-      <w:r>
-        <w:t xml:space="preserve">) introduced function points in </w:t>
-      </w:r>
-      <w:r>
-        <w:rPr>
-          <w:b/>
-        </w:rPr>
-        <w:t>1979</w:t>
-      </w:r>
-      <w:r>
-        <w:rPr>
-          <w:b/>
-        </w:rPr>
-        <w:t xml:space="preserve"> </w:t>
+        <w:t xml:space="preserve">1979 </w:t>
       </w:r>
       <w:r>
         <w:t>in his work "</w:t>
@@ -4431,10 +4871,7 @@
         <w:t>Measuring Application Development Productivity</w:t>
       </w:r>
       <w:r>
-        <w:t>". The functional user requireme</w:t>
-      </w:r>
-      <w:r>
-        <w:t xml:space="preserve">nts of the software </w:t>
+        <w:t xml:space="preserve">". The functional user requirements of the software </w:t>
       </w:r>
       <w:proofErr w:type="gramStart"/>
       <w:r>
@@ -4468,10 +4905,7 @@
         <w:t>Internal Logical File (ILF):</w:t>
       </w:r>
       <w:r>
-        <w:t xml:space="preserve"> homogeneous set of data used and managed by the application</w:t>
-      </w:r>
-      <w:r>
-        <w:t>.</w:t>
+        <w:t xml:space="preserve"> homogeneous set of data used and managed by the application.</w:t>
       </w:r>
     </w:p>
     <w:p>
@@ -4491,16 +4925,7 @@
         <w:t>External Interface File (EIF)</w:t>
       </w:r>
       <w:r>
-        <w:t>: homogeneous set of data used by the application but gen</w:t>
-      </w:r>
-      <w:r>
-        <w:t xml:space="preserve">erated and maintained by other </w:t>
-      </w:r>
-      <w:r>
-        <w:t>external applications</w:t>
-      </w:r>
-      <w:r>
-        <w:t>.</w:t>
+        <w:t>: homogeneous set of data used by the application but generated and maintained by other external applications.</w:t>
       </w:r>
     </w:p>
     <w:p>
@@ -4523,19 +4948,7 @@
         <w:t>External Input</w:t>
       </w:r>
       <w:r>
-        <w:t>: e</w:t>
-      </w:r>
-      <w:r>
-        <w:t>lementary operation to elab</w:t>
-      </w:r>
-      <w:r>
-        <w:t>orate data coming fro</w:t>
-      </w:r>
-      <w:r>
-        <w:t>m the external environment (from users)</w:t>
-      </w:r>
-      <w:r>
-        <w:t>.</w:t>
+        <w:t>: elementary operation to elaborate data coming from the external environment (from users).</w:t>
       </w:r>
     </w:p>
     <w:p>
@@ -4558,19 +4971,7 @@
         <w:t>External Output</w:t>
       </w:r>
       <w:r>
-        <w:t>: e</w:t>
-      </w:r>
-      <w:r>
-        <w:t>lementary operation that generates da</w:t>
-      </w:r>
-      <w:r>
-        <w:t>ta for the external environment. I</w:t>
-      </w:r>
-      <w:r>
-        <w:t>t usually includes the elaboration and a proper representation of data from logic files</w:t>
-      </w:r>
-      <w:r>
-        <w:t>.</w:t>
+        <w:t>: elementary operation that generates data for the external environment. It usually includes the elaboration and a proper representation of data from logic files.</w:t>
       </w:r>
     </w:p>
     <w:p>
@@ -4590,45 +4991,11 @@
         <w:rPr>
           <w:b/>
         </w:rPr>
+        <w:lastRenderedPageBreak/>
         <w:t>External Inquiry</w:t>
       </w:r>
       <w:r>
-        <w:t>: e</w:t>
-      </w:r>
-      <w:r>
-        <w:t>lementary operation that involves input and output (e.g. specific requests of t</w:t>
-      </w:r>
-      <w:r>
-        <w:t xml:space="preserve">he user in order to visualize </w:t>
-      </w:r>
-      <w:r>
-        <w:t xml:space="preserve">his/her </w:t>
-      </w:r>
-      <w:r>
-        <w:t>information</w:t>
-      </w:r>
-      <w:r>
-        <w:t>)</w:t>
-      </w:r>
-      <w:r>
-        <w:t xml:space="preserve">. </w:t>
-      </w:r>
-      <w:r>
-        <w:t>This</w:t>
-      </w:r>
-      <w:bookmarkStart w:id="1" w:name="_GoBack"/>
-      <w:bookmarkEnd w:id="1"/>
-      <w:r>
-        <w:t xml:space="preserve"> category does not </w:t>
-      </w:r>
-      <w:r>
-        <w:t>implies</w:t>
-      </w:r>
-      <w:r>
-        <w:t xml:space="preserve"> significant elaboration of data from logic files</w:t>
-      </w:r>
-      <w:r>
-        <w:t>.</w:t>
+        <w:t>: elementary operation that involves input and output (e.g. specific requests of the user in order to visualize his/her information). This category does not implies significant elaboration of data from logic files.</w:t>
       </w:r>
     </w:p>
     <w:p>
@@ -4651,19 +5018,10 @@
         <w:rPr>
           <w:i/>
         </w:rPr>
-        <w:t>dif</w:t>
-      </w:r>
-      <w:r>
-        <w:rPr>
-          <w:i/>
-        </w:rPr>
-        <w:t>ficulty range</w:t>
-      </w:r>
-      <w:r>
-        <w:t>” (Simple, Medium and Complex</w:t>
-      </w:r>
-      <w:r>
-        <w:t>).</w:t>
+        <w:t>difficulty range</w:t>
+      </w:r>
+      <w:r>
+        <w:t>” (Simple, Medium and Complex).</w:t>
       </w:r>
     </w:p>
     <w:p/>
@@ -4705,21 +5063,21 @@
         <v:path o:extrusionok="f" gradientshapeok="t" o:connecttype="rect"/>
         <o:lock v:ext="edit" aspectratio="t"/>
       </v:shapetype>
-      <v:shape id="_x0000_i1056" type="#_x0000_t75" style="width:9pt;height:9pt" o:bullet="t">
+      <v:shape id="_x0000_i1041" type="#_x0000_t75" style="width:9pt;height:9pt" o:bullet="t">
         <v:imagedata r:id="rId1" o:title="artA350"/>
       </v:shape>
     </w:pict>
   </w:numPicBullet>
   <w:numPicBullet w:numPicBulletId="1">
     <w:pict>
-      <v:shape id="_x0000_i1057" type="#_x0000_t75" style="width:11.25pt;height:11.25pt" o:bullet="t">
+      <v:shape id="_x0000_i1042" type="#_x0000_t75" style="width:11.25pt;height:11.25pt" o:bullet="t">
         <v:imagedata r:id="rId2" o:title="artA351"/>
       </v:shape>
     </w:pict>
   </w:numPicBullet>
   <w:numPicBullet w:numPicBulletId="2">
     <w:pict>
-      <v:shape id="_x0000_i1058" type="#_x0000_t75" style="width:11.25pt;height:11.25pt" o:bullet="t">
+      <v:shape id="_x0000_i1043" type="#_x0000_t75" style="width:11.25pt;height:11.25pt" o:bullet="t">
         <v:imagedata r:id="rId3" o:title="art341F"/>
       </v:shape>
     </w:pict>
